--- a/jobandintern/correlationandregression/index.docx
+++ b/jobandintern/correlationandregression/index.docx
@@ -7,7 +7,31 @@
         <w:pStyle w:val="Title"/>
       </w:pPr>
       <w:r>
-        <w:t xml:space="preserve">Correlation, Bivariate, and Regression Analysis</w:t>
+        <w:t xml:space="preserve">Correlation,</w:t>
+      </w:r>
+      <w:r>
+        <w:t xml:space="preserve"> </w:t>
+      </w:r>
+      <w:r>
+        <w:t xml:space="preserve">Bivariate,</w:t>
+      </w:r>
+      <w:r>
+        <w:t xml:space="preserve"> </w:t>
+      </w:r>
+      <w:r>
+        <w:t xml:space="preserve">and</w:t>
+      </w:r>
+      <w:r>
+        <w:t xml:space="preserve"> </w:t>
+      </w:r>
+      <w:r>
+        <w:t xml:space="preserve">Regression</w:t>
+      </w:r>
+      <w:r>
+        <w:t xml:space="preserve"> </w:t>
+      </w:r>
+      <w:r>
+        <w:t xml:space="preserve">Analysis</w:t>
       </w:r>
     </w:p>
     <w:p>
@@ -15,7 +39,13 @@
         <w:pStyle w:val="Author"/>
       </w:pPr>
       <w:r>
-        <w:t xml:space="preserve">Rafiq Islam</w:t>
+        <w:t xml:space="preserve">Rafiq</w:t>
+      </w:r>
+      <w:r>
+        <w:t xml:space="preserve"> </w:t>
+      </w:r>
+      <w:r>
+        <w:t xml:space="preserve">Islam</w:t>
       </w:r>
     </w:p>
     <w:p>
@@ -39,7 +69,19 @@
             <w:pStyle w:val="TOCHeading"/>
           </w:pPr>
           <w:r>
-            <w:t xml:space="preserve">Table of contents</w:t>
+            <w:t xml:space="preserve">Table</w:t>
+          </w:r>
+          <w:r>
+            <w:t xml:space="preserve"> </w:t>
+          </w:r>
+          <w:r>
+            <w:t xml:space="preserve">of</w:t>
+          </w:r>
+          <w:r>
+            <w:t xml:space="preserve"> </w:t>
+          </w:r>
+          <w:r>
+            <w:t xml:space="preserve">contents</w:t>
           </w:r>
         </w:p>
         <w:p>
@@ -654,6 +696,7 @@
           <w:p>
             <w:pPr>
               <w:pStyle w:val="Compact"/>
+              <w:jc w:val="left"/>
             </w:pPr>
             <w:r>
               <w:t xml:space="preserve">Stock</w:t>
@@ -665,6 +708,7 @@
           <w:p>
             <w:pPr>
               <w:pStyle w:val="Compact"/>
+              <w:jc w:val="left"/>
             </w:pPr>
             <w:r>
               <w:t xml:space="preserve">Apple</w:t>
@@ -676,6 +720,7 @@
           <w:p>
             <w:pPr>
               <w:pStyle w:val="Compact"/>
+              <w:jc w:val="left"/>
             </w:pPr>
             <w:r>
               <w:t xml:space="preserve">Citi</w:t>
@@ -687,6 +732,7 @@
           <w:p>
             <w:pPr>
               <w:pStyle w:val="Compact"/>
+              <w:jc w:val="left"/>
             </w:pPr>
             <w:r>
               <w:t xml:space="preserve">MS</w:t>
@@ -698,6 +744,7 @@
           <w:p>
             <w:pPr>
               <w:pStyle w:val="Compact"/>
+              <w:jc w:val="left"/>
             </w:pPr>
             <w:r>
               <w:t xml:space="preserve">WF</w:t>
@@ -709,6 +756,7 @@
           <w:p>
             <w:pPr>
               <w:pStyle w:val="Compact"/>
+              <w:jc w:val="left"/>
             </w:pPr>
             <w:r>
               <w:t xml:space="preserve">GS</w:t>
@@ -720,6 +768,7 @@
           <w:p>
             <w:pPr>
               <w:pStyle w:val="Compact"/>
+              <w:jc w:val="left"/>
             </w:pPr>
             <w:r>
               <w:t xml:space="preserve">Google</w:t>
@@ -731,6 +780,7 @@
           <w:p>
             <w:pPr>
               <w:pStyle w:val="Compact"/>
+              <w:jc w:val="left"/>
             </w:pPr>
             <w:r>
               <w:t xml:space="preserve">Amazon</w:t>
@@ -742,6 +792,7 @@
           <w:p>
             <w:pPr>
               <w:pStyle w:val="Compact"/>
+              <w:jc w:val="left"/>
             </w:pPr>
             <w:r>
               <w:t xml:space="preserve">Tesla</w:t>
@@ -753,6 +804,7 @@
           <w:p>
             <w:pPr>
               <w:pStyle w:val="Compact"/>
+              <w:jc w:val="left"/>
             </w:pPr>
             <w:r>
               <w:t xml:space="preserve">Toyota</w:t>
@@ -764,6 +816,7 @@
           <w:p>
             <w:pPr>
               <w:pStyle w:val="Compact"/>
+              <w:jc w:val="left"/>
             </w:pPr>
             <w:r>
               <w:t xml:space="preserve">SPY</w:t>
@@ -777,6 +830,7 @@
           <w:p>
             <w:pPr>
               <w:pStyle w:val="Compact"/>
+              <w:jc w:val="left"/>
             </w:pPr>
             <w:r>
               <w:t xml:space="preserve">StockPrice</w:t>
@@ -788,6 +842,7 @@
           <w:p>
             <w:pPr>
               <w:pStyle w:val="Compact"/>
+              <w:jc w:val="left"/>
             </w:pPr>
             <w:r>
               <w:t xml:space="preserve">2.11</w:t>
@@ -799,6 +854,7 @@
           <w:p>
             <w:pPr>
               <w:pStyle w:val="Compact"/>
+              <w:jc w:val="left"/>
             </w:pPr>
             <w:r>
               <w:t xml:space="preserve">2.42</w:t>
@@ -810,6 +866,7 @@
           <w:p>
             <w:pPr>
               <w:pStyle w:val="Compact"/>
+              <w:jc w:val="left"/>
             </w:pPr>
             <w:r>
               <w:t xml:space="preserve">2.52</w:t>
@@ -821,6 +878,7 @@
           <w:p>
             <w:pPr>
               <w:pStyle w:val="Compact"/>
+              <w:jc w:val="left"/>
             </w:pPr>
             <w:r>
               <w:t xml:space="preserve">3.21</w:t>
@@ -832,6 +890,7 @@
           <w:p>
             <w:pPr>
               <w:pStyle w:val="Compact"/>
+              <w:jc w:val="left"/>
             </w:pPr>
             <w:r>
               <w:t xml:space="preserve">3.62</w:t>
@@ -843,6 +902,7 @@
           <w:p>
             <w:pPr>
               <w:pStyle w:val="Compact"/>
+              <w:jc w:val="left"/>
             </w:pPr>
             <w:r>
               <w:t xml:space="preserve">3.86</w:t>
@@ -854,6 +914,7 @@
           <w:p>
             <w:pPr>
               <w:pStyle w:val="Compact"/>
+              <w:jc w:val="left"/>
             </w:pPr>
             <w:r>
               <w:t xml:space="preserve">4.13</w:t>
@@ -865,6 +926,7 @@
           <w:p>
             <w:pPr>
               <w:pStyle w:val="Compact"/>
+              <w:jc w:val="left"/>
             </w:pPr>
             <w:r>
               <w:t xml:space="preserve">4.27</w:t>
@@ -876,6 +938,7 @@
           <w:p>
             <w:pPr>
               <w:pStyle w:val="Compact"/>
+              <w:jc w:val="left"/>
             </w:pPr>
             <w:r>
               <w:t xml:space="preserve">4.51</w:t>
@@ -887,6 +950,7 @@
           <w:p>
             <w:pPr>
               <w:pStyle w:val="Compact"/>
+              <w:jc w:val="left"/>
             </w:pPr>
             <w:r>
               <w:t xml:space="preserve">5.01</w:t>
@@ -900,6 +964,7 @@
           <w:p>
             <w:pPr>
               <w:pStyle w:val="Compact"/>
+              <w:jc w:val="left"/>
             </w:pPr>
             <w:r>
               <w:t xml:space="preserve">Portfolio</w:t>
@@ -911,6 +976,7 @@
           <w:p>
             <w:pPr>
               <w:pStyle w:val="Compact"/>
+              <w:jc w:val="left"/>
             </w:pPr>
             <w:r>
               <w:t xml:space="preserve">2.12</w:t>
@@ -922,6 +988,7 @@
           <w:p>
             <w:pPr>
               <w:pStyle w:val="Compact"/>
+              <w:jc w:val="left"/>
             </w:pPr>
             <w:r>
               <w:t xml:space="preserve">2.16</w:t>
@@ -933,6 +1000,7 @@
           <w:p>
             <w:pPr>
               <w:pStyle w:val="Compact"/>
+              <w:jc w:val="left"/>
             </w:pPr>
             <w:r>
               <w:t xml:space="preserve">2.51</w:t>
@@ -944,6 +1012,7 @@
           <w:p>
             <w:pPr>
               <w:pStyle w:val="Compact"/>
+              <w:jc w:val="left"/>
             </w:pPr>
             <w:r>
               <w:t xml:space="preserve">2.65</w:t>
@@ -955,6 +1024,7 @@
           <w:p>
             <w:pPr>
               <w:pStyle w:val="Compact"/>
+              <w:jc w:val="left"/>
             </w:pPr>
             <w:r>
               <w:t xml:space="preserve">3.62</w:t>
@@ -966,6 +1036,7 @@
           <w:p>
             <w:pPr>
               <w:pStyle w:val="Compact"/>
+              <w:jc w:val="left"/>
             </w:pPr>
             <w:r>
               <w:t xml:space="preserve">3.15</w:t>
@@ -977,6 +1048,7 @@
           <w:p>
             <w:pPr>
               <w:pStyle w:val="Compact"/>
+              <w:jc w:val="left"/>
             </w:pPr>
             <w:r>
               <w:t xml:space="preserve">4.32</w:t>
@@ -988,6 +1060,7 @@
           <w:p>
             <w:pPr>
               <w:pStyle w:val="Compact"/>
+              <w:jc w:val="left"/>
             </w:pPr>
             <w:r>
               <w:t xml:space="preserve">3.31</w:t>
@@ -999,6 +1072,7 @@
           <w:p>
             <w:pPr>
               <w:pStyle w:val="Compact"/>
+              <w:jc w:val="left"/>
             </w:pPr>
             <w:r>
               <w:t xml:space="preserve">4.18</w:t>
@@ -1010,6 +1084,7 @@
           <w:p>
             <w:pPr>
               <w:pStyle w:val="Compact"/>
+              <w:jc w:val="left"/>
             </w:pPr>
             <w:r>
               <w:t xml:space="preserve">4.45</w:t>
@@ -1188,7 +1263,7 @@
       <w:r>
         <w:drawing>
           <wp:inline>
-            <wp:extent cx="4257675" cy="3448050"/>
+            <wp:extent cx="4229100" cy="3438525"/>
             <wp:effectExtent b="0" l="0" r="0" t="0"/>
             <wp:docPr descr="" title="" id="22" name="Picture"/>
             <a:graphic>
@@ -1209,7 +1284,7 @@
                   <pic:spPr bwMode="auto">
                     <a:xfrm>
                       <a:off x="0" y="0"/>
-                      <a:ext cx="4257675" cy="3448050"/>
+                      <a:ext cx="4229100" cy="3438525"/>
                     </a:xfrm>
                     <a:prstGeom prst="rect">
                       <a:avLst/>
@@ -1890,6 +1965,7 @@
           <w:p>
             <w:pPr>
               <w:pStyle w:val="Compact"/>
+              <w:jc w:val="left"/>
             </w:pPr>
             <w:r>
               <w:t xml:space="preserve">Value</w:t>
@@ -1901,6 +1977,7 @@
           <w:p>
             <w:pPr>
               <w:pStyle w:val="Compact"/>
+              <w:jc w:val="left"/>
             </w:pPr>
             <w:r>
               <w:t xml:space="preserve">Meaning</w:t>
@@ -1914,6 +1991,7 @@
           <w:p>
             <w:pPr>
               <w:pStyle w:val="Compact"/>
+              <w:jc w:val="left"/>
             </w:pPr>
             <m:oMath>
               <m:r>
@@ -1936,6 +2014,7 @@
           <w:p>
             <w:pPr>
               <w:pStyle w:val="Compact"/>
+              <w:jc w:val="left"/>
             </w:pPr>
             <w:r>
               <w:t xml:space="preserve">The two variables move together in the same direction in a perfect linear relationship.</w:t>
@@ -1949,6 +2028,7 @@
           <w:p>
             <w:pPr>
               <w:pStyle w:val="Compact"/>
+              <w:jc w:val="left"/>
             </w:pPr>
             <m:oMath>
               <m:r>
@@ -1980,6 +2060,7 @@
           <w:p>
             <w:pPr>
               <w:pStyle w:val="Compact"/>
+              <w:jc w:val="left"/>
             </w:pPr>
             <w:r>
               <w:t xml:space="preserve">The two variables tend to move together in the same direction but there is NOT a direct relationship.</w:t>
@@ -1993,6 +2074,7 @@
           <w:p>
             <w:pPr>
               <w:pStyle w:val="Compact"/>
+              <w:jc w:val="left"/>
             </w:pPr>
             <m:oMath>
               <m:r>
@@ -2015,6 +2097,7 @@
           <w:p>
             <w:pPr>
               <w:pStyle w:val="Compact"/>
+              <w:jc w:val="left"/>
             </w:pPr>
             <w:r>
               <w:t xml:space="preserve">The two variables can move in either direction and show no linear relationship.</w:t>
@@ -2028,6 +2111,7 @@
           <w:p>
             <w:pPr>
               <w:pStyle w:val="Compact"/>
+              <w:jc w:val="left"/>
             </w:pPr>
             <m:oMath>
               <m:r>
@@ -2065,6 +2149,7 @@
           <w:p>
             <w:pPr>
               <w:pStyle w:val="Compact"/>
+              <w:jc w:val="left"/>
             </w:pPr>
             <w:r>
               <w:t xml:space="preserve">The two variables tend to move together in opposite directions but there is not a direct relationship.</w:t>
@@ -2078,6 +2163,7 @@
           <w:p>
             <w:pPr>
               <w:pStyle w:val="Compact"/>
+              <w:jc w:val="left"/>
             </w:pPr>
             <m:oMath>
               <m:r>
@@ -2106,6 +2192,7 @@
           <w:p>
             <w:pPr>
               <w:pStyle w:val="Compact"/>
+              <w:jc w:val="left"/>
             </w:pPr>
             <w:r>
               <w:t xml:space="preserve">The two variables move together in opposite directions in a perfect linear relationship.</w:t>
@@ -4107,7 +4194,13 @@
         <w:t xml:space="preserve"> </w:t>
       </w:r>
       <w:r>
-        <w:t xml:space="preserve">“cross term”</w:t>
+        <w:t xml:space="preserve">“</w:t>
+      </w:r>
+      <w:r>
+        <w:t xml:space="preserve">cross term</w:t>
+      </w:r>
+      <w:r>
+        <w:t xml:space="preserve">”</w:t>
       </w:r>
       <w:r>
         <w:t xml:space="preserve"> </w:t>
@@ -6867,7 +6960,7 @@
       <w:r>
         <w:drawing>
           <wp:inline>
-            <wp:extent cx="5334000" cy="2740403"/>
+            <wp:extent cx="5334000" cy="2747818"/>
             <wp:effectExtent b="0" l="0" r="0" t="0"/>
             <wp:docPr descr="" title="" id="26" name="Picture"/>
             <a:graphic>
@@ -6888,7 +6981,7 @@
                   <pic:spPr bwMode="auto">
                     <a:xfrm>
                       <a:off x="0" y="0"/>
-                      <a:ext cx="5334000" cy="2740403"/>
+                      <a:ext cx="5334000" cy="2747818"/>
                     </a:xfrm>
                     <a:prstGeom prst="rect">
                       <a:avLst/>
@@ -8389,8 +8482,8 @@
       </w:pPr>
       <w:r>
         <w:t xml:space="preserve">$$
-    Y_i = \alpha +\beta x_i + \epsilon_i; \hspace{4mm} i=1,2,\cdots,n
-    $$</w:t>
+Y_i = \alpha +\beta x_i + \epsilon_i; \hspace{4mm} i=1,2,\cdots,n
+$$</w:t>
       </w:r>
     </w:p>
     <w:p>
@@ -8813,8 +8906,8 @@
       </w:pPr>
       <w:r>
         <w:t xml:space="preserve">$$
-    \mathbb{E}[\hat{B}]=\beta, \hspace{4mm} var[\hat{B}]=\frac{\sigma^2}{S_{xx}}
-    $$</w:t>
+\mathbb{E}[\hat{B}]=\beta, \hspace{4mm} var[\hat{B}]=\frac{\sigma^2}{S_{xx}}
+$$</w:t>
       </w:r>
     </w:p>
     <w:p>
@@ -8964,7 +9057,13 @@
         <w:t xml:space="preserve"> </w:t>
       </w:r>
       <w:r>
-        <w:t xml:space="preserve">“close”</w:t>
+        <w:t xml:space="preserve">“</w:t>
+      </w:r>
+      <w:r>
+        <w:t xml:space="preserve">close</w:t>
+      </w:r>
+      <w:r>
+        <w:t xml:space="preserve">”</w:t>
       </w:r>
       <w:r>
         <w:t xml:space="preserve"> </w:t>
@@ -9084,7 +9183,13 @@
         <w:t xml:space="preserve"> </w:t>
       </w:r>
       <w:r>
-        <w:t xml:space="preserve">“close”</w:t>
+        <w:t xml:space="preserve">“</w:t>
+      </w:r>
+      <w:r>
+        <w:t xml:space="preserve">close</w:t>
+      </w:r>
+      <w:r>
+        <w:t xml:space="preserve">”</w:t>
       </w:r>
       <w:r>
         <w:t xml:space="preserve"> </w:t>
@@ -9198,7 +9303,13 @@
         <w:t xml:space="preserve"> </w:t>
       </w:r>
       <w:r>
-        <w:t xml:space="preserve">“explained”</w:t>
+        <w:t xml:space="preserve">“</w:t>
+      </w:r>
+      <w:r>
+        <w:t xml:space="preserve">explained</w:t>
+      </w:r>
+      <w:r>
+        <w:t xml:space="preserve">”</w:t>
       </w:r>
       <w:r>
         <w:t xml:space="preserve"> </w:t>
@@ -9916,7 +10027,7 @@
       <w:r>
         <w:drawing>
           <wp:inline>
-            <wp:extent cx="4257675" cy="3638550"/>
+            <wp:extent cx="4229100" cy="3629025"/>
             <wp:effectExtent b="0" l="0" r="0" t="0"/>
             <wp:docPr descr="" title="" id="33" name="Picture"/>
             <a:graphic>
@@ -9937,7 +10048,7 @@
                   <pic:spPr bwMode="auto">
                     <a:xfrm>
                       <a:off x="0" y="0"/>
-                      <a:ext cx="4257675" cy="3638550"/>
+                      <a:ext cx="4229100" cy="3629025"/>
                     </a:xfrm>
                     <a:prstGeom prst="rect">
                       <a:avLst/>
@@ -12647,7 +12758,7 @@
       <w:r>
         <w:drawing>
           <wp:inline>
-            <wp:extent cx="4352925" cy="3638550"/>
+            <wp:extent cx="4305300" cy="3629025"/>
             <wp:effectExtent b="0" l="0" r="0" t="0"/>
             <wp:docPr descr="" title="" id="37" name="Picture"/>
             <a:graphic>
@@ -12668,7 +12779,7 @@
                   <pic:spPr bwMode="auto">
                     <a:xfrm>
                       <a:off x="0" y="0"/>
-                      <a:ext cx="4352925" cy="3638550"/>
+                      <a:ext cx="4305300" cy="3629025"/>
                     </a:xfrm>
                     <a:prstGeom prst="rect">
                       <a:avLst/>
@@ -15995,7 +16106,7 @@
       <w:r>
         <w:drawing>
           <wp:inline>
-            <wp:extent cx="4410075" cy="3638550"/>
+            <wp:extent cx="4314825" cy="3629025"/>
             <wp:effectExtent b="0" l="0" r="0" t="0"/>
             <wp:docPr descr="" title="" id="44" name="Picture"/>
             <a:graphic>
@@ -16016,7 +16127,7 @@
                   <pic:spPr bwMode="auto">
                     <a:xfrm>
                       <a:off x="0" y="0"/>
-                      <a:ext cx="4410075" cy="3638550"/>
+                      <a:ext cx="4314825" cy="3629025"/>
                     </a:xfrm>
                     <a:prstGeom prst="rect">
                       <a:avLst/>
@@ -17329,7 +17440,7 @@
       <w:r>
         <w:drawing>
           <wp:inline>
-            <wp:extent cx="4381500" cy="3638550"/>
+            <wp:extent cx="4305300" cy="3629025"/>
             <wp:effectExtent b="0" l="0" r="0" t="0"/>
             <wp:docPr descr="" title="" id="47" name="Picture"/>
             <a:graphic>
@@ -17350,7 +17461,7 @@
                   <pic:spPr bwMode="auto">
                     <a:xfrm>
                       <a:off x="0" y="0"/>
-                      <a:ext cx="4381500" cy="3638550"/>
+                      <a:ext cx="4305300" cy="3629025"/>
                     </a:xfrm>
                     <a:prstGeom prst="rect">
                       <a:avLst/>
@@ -18252,7 +18363,7 @@
   </w:style>
   <w:style w:styleId="Subtitle" w:type="paragraph">
     <w:name w:val="Subtitle"/>
-    <w:basedOn w:val="Title"/>
+    <w:basedOn w:val="Normal"/>
     <w:next w:val="BodyText"/>
     <w:link w:val="SubtitleChar"/>
     <w:uiPriority w:val="11"/>
@@ -18265,6 +18376,7 @@
     </w:pPr>
     <w:rPr>
       <w:rFonts w:cstheme="majorBidi" w:eastAsiaTheme="majorEastAsia"/>
+      <w:color w:themeColor="text1" w:themeTint="A6" w:val="595959"/>
       <w:spacing w:val="15"/>
       <w:sz w:val="28"/>
       <w:szCs w:val="28"/>
@@ -18317,6 +18429,7 @@
     </w:pPr>
     <w:rPr>
       <w:b/>
+      <w:color w:val="345A8A"/>
       <w:sz w:val="20"/>
       <w:szCs w:val="20"/>
     </w:rPr>
